--- a/ReportEvaspart.docx
+++ b/ReportEvaspart.docx
@@ -13,6 +13,8 @@
           <w:szCs w:val="26"/>
         </w:rPr>
       </w:pPr>
+      <w:bookmarkStart w:id="0" w:name="_GoBack"/>
+      <w:bookmarkEnd w:id="0"/>
       <w:r>
         <w:rPr>
           <w:rFonts w:ascii="Times" w:hAnsi="Times" w:cs="Times"/>
@@ -228,8 +230,6 @@
         </w:rPr>
         <w:t xml:space="preserve">Timeline: </w:t>
       </w:r>
-      <w:bookmarkStart w:id="0" w:name="_GoBack"/>
-      <w:bookmarkEnd w:id="0"/>
     </w:p>
     <w:p>
       <w:pPr>
@@ -561,16 +561,7 @@
           <w:sz w:val="26"/>
           <w:szCs w:val="26"/>
         </w:rPr>
-        <w:t xml:space="preserve"> that would find any columns where one answer-value had been chosen more that 98% for that particular feature question, </w:t>
-      </w:r>
-      <w:r>
-        <w:rPr>
-          <w:rFonts w:ascii="Times" w:hAnsi="Times" w:cs="Times"/>
-          <w:color w:val="000000"/>
-          <w:sz w:val="26"/>
-          <w:szCs w:val="26"/>
-        </w:rPr>
-        <w:t xml:space="preserve">using a few </w:t>
+        <w:t xml:space="preserve"> that would find any columns where one answer-value had been chosen more that 98% for that particular feature question, using a few </w:t>
       </w:r>
       <w:proofErr w:type="spellStart"/>
       <w:r>
@@ -590,16 +581,7 @@
           <w:sz w:val="26"/>
           <w:szCs w:val="26"/>
         </w:rPr>
-        <w:t xml:space="preserve"> functions</w:t>
-      </w:r>
-      <w:r>
-        <w:rPr>
-          <w:rFonts w:ascii="Times" w:hAnsi="Times" w:cs="Times"/>
-          <w:color w:val="000000"/>
-          <w:sz w:val="26"/>
-          <w:szCs w:val="26"/>
-        </w:rPr>
-        <w:t xml:space="preserve">. Applying these two data reduction techniques reduced our data from 382 columns to 266 columns. </w:t>
+        <w:t xml:space="preserve"> functions. Applying these two data reduction techniques reduced our data from 382 columns to 266 columns. </w:t>
       </w:r>
       <w:r>
         <w:rPr>
@@ -898,6 +880,7 @@
       <w:r>
         <w:rPr>
           <w:rFonts w:ascii="Times" w:hAnsi="Times" w:cs="Times"/>
+          <w:noProof/>
           <w:color w:val="000000"/>
           <w:sz w:val="26"/>
           <w:szCs w:val="26"/>
@@ -1477,34 +1460,25 @@
           <w:sz w:val="26"/>
           <w:szCs w:val="26"/>
         </w:rPr>
-        <w:t xml:space="preserve">. </w:t>
+        <w:t>.</w:t>
       </w:r>
     </w:p>
     <w:p>
       <w:pPr>
-        <w:rPr>
-          <w:rFonts w:ascii="Times" w:hAnsi="Times" w:cs="Times"/>
-          <w:color w:val="000000"/>
-          <w:sz w:val="26"/>
-          <w:szCs w:val="26"/>
-        </w:rPr>
-      </w:pPr>
-    </w:p>
-    <w:p>
-      <w:pPr>
         <w:keepNext/>
       </w:pPr>
       <w:r>
         <w:rPr>
           <w:rFonts w:ascii="Times" w:hAnsi="Times" w:cs="Times"/>
+          <w:noProof/>
           <w:color w:val="000000"/>
           <w:sz w:val="26"/>
           <w:szCs w:val="26"/>
         </w:rPr>
         <w:drawing>
-          <wp:inline distT="0" distB="0" distL="0" distR="0" wp14:anchorId="73B3FB7C" wp14:editId="5AC3B1D1">
-            <wp:extent cx="5943600" cy="4623435"/>
-            <wp:effectExtent l="0" t="0" r="0" b="0"/>
+          <wp:inline distT="0" distB="0" distL="0" distR="0" wp14:anchorId="73B3FB7C" wp14:editId="6DE2216A">
+            <wp:extent cx="4999122" cy="3888740"/>
+            <wp:effectExtent l="0" t="0" r="5080" b="0"/>
             <wp:docPr id="2" name="Picture 2"/>
             <wp:cNvGraphicFramePr>
               <a:graphicFrameLocks xmlns:a="http://schemas.openxmlformats.org/drawingml/2006/main" noChangeAspect="1"/>
@@ -1525,7 +1499,7 @@
                   <pic:spPr>
                     <a:xfrm>
                       <a:off x="0" y="0"/>
-                      <a:ext cx="5943600" cy="4623435"/>
+                      <a:ext cx="5002108" cy="3891063"/>
                     </a:xfrm>
                     <a:prstGeom prst="rect">
                       <a:avLst/>
@@ -1636,7 +1610,56 @@
           <w:sz w:val="26"/>
           <w:szCs w:val="26"/>
         </w:rPr>
-        <w:t xml:space="preserve"> = 110</w:t>
+        <w:t xml:space="preserve"> = 110, </w:t>
+      </w:r>
+      <w:proofErr w:type="spellStart"/>
+      <w:r>
+        <w:rPr>
+          <w:rFonts w:ascii="Times" w:hAnsi="Times" w:cs="Times"/>
+          <w:color w:val="000000"/>
+          <w:sz w:val="26"/>
+          <w:szCs w:val="26"/>
+        </w:rPr>
+        <w:t>max</w:t>
+      </w:r>
+      <w:r>
+        <w:rPr>
+          <w:rFonts w:ascii="Times" w:hAnsi="Times" w:cs="Times"/>
+          <w:color w:val="000000"/>
+          <w:sz w:val="26"/>
+          <w:szCs w:val="26"/>
+        </w:rPr>
+        <w:t>_features</w:t>
+      </w:r>
+      <w:proofErr w:type="spellEnd"/>
+      <w:r>
+        <w:rPr>
+          <w:rFonts w:ascii="Times" w:hAnsi="Times" w:cs="Times"/>
+          <w:color w:val="000000"/>
+          <w:sz w:val="26"/>
+          <w:szCs w:val="26"/>
+        </w:rPr>
+        <w:t xml:space="preserve"> = auto, </w:t>
+      </w:r>
+      <w:proofErr w:type="spellStart"/>
+      <w:r>
+        <w:rPr>
+          <w:rFonts w:ascii="Times" w:hAnsi="Times" w:cs="Times"/>
+          <w:color w:val="000000"/>
+          <w:sz w:val="26"/>
+          <w:szCs w:val="26"/>
+        </w:rPr>
+        <w:t>max_depth</w:t>
+      </w:r>
+      <w:proofErr w:type="spellEnd"/>
+      <w:r>
+        <w:rPr>
+          <w:rFonts w:ascii="Times" w:hAnsi="Times" w:cs="Times"/>
+          <w:color w:val="000000"/>
+          <w:sz w:val="26"/>
+          <w:szCs w:val="26"/>
+        </w:rPr>
+        <w:t xml:space="preserve"> = None</w:t>
       </w:r>
       <w:r>
         <w:rPr>
@@ -1655,7 +1678,7 @@
           <w:sz w:val="26"/>
           <w:szCs w:val="26"/>
         </w:rPr>
-        <w:t>max_features</w:t>
+        <w:t>min_samples_leaf</w:t>
       </w:r>
       <w:proofErr w:type="spellEnd"/>
       <w:r>
@@ -1665,92 +1688,7 @@
           <w:sz w:val="26"/>
           <w:szCs w:val="26"/>
         </w:rPr>
-        <w:t xml:space="preserve"> </w:t>
-      </w:r>
-      <w:r>
-        <w:rPr>
-          <w:rFonts w:ascii="Times" w:hAnsi="Times" w:cs="Times"/>
-          <w:color w:val="000000"/>
-          <w:sz w:val="26"/>
-          <w:szCs w:val="26"/>
-        </w:rPr>
-        <w:t>= auto,</w:t>
-      </w:r>
-      <w:r>
-        <w:rPr>
-          <w:rFonts w:ascii="Times" w:hAnsi="Times" w:cs="Times"/>
-          <w:color w:val="000000"/>
-          <w:sz w:val="26"/>
-          <w:szCs w:val="26"/>
-        </w:rPr>
-        <w:t xml:space="preserve"> </w:t>
-      </w:r>
-      <w:proofErr w:type="spellStart"/>
-      <w:r>
-        <w:rPr>
-          <w:rFonts w:ascii="Times" w:hAnsi="Times" w:cs="Times"/>
-          <w:color w:val="000000"/>
-          <w:sz w:val="26"/>
-          <w:szCs w:val="26"/>
-        </w:rPr>
-        <w:t>max_depth</w:t>
-      </w:r>
-      <w:proofErr w:type="spellEnd"/>
-      <w:r>
-        <w:rPr>
-          <w:rFonts w:ascii="Times" w:hAnsi="Times" w:cs="Times"/>
-          <w:color w:val="000000"/>
-          <w:sz w:val="26"/>
-          <w:szCs w:val="26"/>
-        </w:rPr>
-        <w:t xml:space="preserve"> </w:t>
-      </w:r>
-      <w:r>
-        <w:rPr>
-          <w:rFonts w:ascii="Times" w:hAnsi="Times" w:cs="Times"/>
-          <w:color w:val="000000"/>
-          <w:sz w:val="26"/>
-          <w:szCs w:val="26"/>
-        </w:rPr>
-        <w:t xml:space="preserve">= 11, </w:t>
-      </w:r>
-      <w:proofErr w:type="spellStart"/>
-      <w:r>
-        <w:rPr>
-          <w:rFonts w:ascii="Times" w:hAnsi="Times" w:cs="Times"/>
-          <w:color w:val="000000"/>
-          <w:sz w:val="26"/>
-          <w:szCs w:val="26"/>
-        </w:rPr>
-        <w:t>min_samples_leaf</w:t>
-      </w:r>
-      <w:proofErr w:type="spellEnd"/>
-      <w:r>
-        <w:rPr>
-          <w:rFonts w:ascii="Times" w:hAnsi="Times" w:cs="Times"/>
-          <w:color w:val="000000"/>
-          <w:sz w:val="26"/>
-          <w:szCs w:val="26"/>
-        </w:rPr>
-        <w:t xml:space="preserve"> </w:t>
-      </w:r>
-      <w:r>
-        <w:rPr>
-          <w:rFonts w:ascii="Times" w:hAnsi="Times" w:cs="Times"/>
-          <w:color w:val="000000"/>
-          <w:sz w:val="26"/>
-          <w:szCs w:val="26"/>
-        </w:rPr>
-        <w:t xml:space="preserve">= 25, </w:t>
-      </w:r>
-      <w:r>
-        <w:rPr>
-          <w:rFonts w:ascii="Times" w:hAnsi="Times" w:cs="Times"/>
-          <w:color w:val="000000"/>
-          <w:sz w:val="26"/>
-          <w:szCs w:val="26"/>
-        </w:rPr>
-        <w:t xml:space="preserve">and </w:t>
+        <w:t xml:space="preserve"> = 25, and </w:t>
       </w:r>
       <w:proofErr w:type="gramStart"/>
       <w:r>
@@ -1760,16 +1698,7 @@
           <w:sz w:val="26"/>
           <w:szCs w:val="26"/>
         </w:rPr>
-        <w:t xml:space="preserve">bootstrap </w:t>
-      </w:r>
-      <w:r>
-        <w:rPr>
-          <w:rFonts w:ascii="Times" w:hAnsi="Times" w:cs="Times"/>
-          <w:color w:val="000000"/>
-          <w:sz w:val="26"/>
-          <w:szCs w:val="26"/>
-        </w:rPr>
-        <w:t xml:space="preserve"> =</w:t>
+        <w:t>bootstrap  =</w:t>
       </w:r>
       <w:proofErr w:type="gramEnd"/>
       <w:r>
@@ -1930,6 +1859,1253 @@
         </w:rPr>
         <w:t>() method in order to predict the probability of the positive class for the 2008 and 2012 test data.</w:t>
       </w:r>
+    </w:p>
+    <w:p>
+      <w:pPr>
+        <w:rPr>
+          <w:rFonts w:ascii="Times" w:hAnsi="Times" w:cs="Times"/>
+          <w:color w:val="000000"/>
+          <w:sz w:val="26"/>
+          <w:szCs w:val="26"/>
+        </w:rPr>
+      </w:pPr>
+    </w:p>
+    <w:p>
+      <w:pPr>
+        <w:rPr>
+          <w:rFonts w:ascii="Times" w:hAnsi="Times" w:cs="Times"/>
+          <w:b/>
+          <w:color w:val="000000"/>
+          <w:sz w:val="26"/>
+          <w:szCs w:val="26"/>
+        </w:rPr>
+      </w:pPr>
+      <w:r>
+        <w:rPr>
+          <w:rFonts w:ascii="Times" w:hAnsi="Times" w:cs="Times"/>
+          <w:b/>
+          <w:color w:val="000000"/>
+          <w:sz w:val="26"/>
+          <w:szCs w:val="26"/>
+        </w:rPr>
+        <w:t>Conclusions</w:t>
+      </w:r>
+    </w:p>
+    <w:p>
+      <w:pPr>
+        <w:rPr>
+          <w:rFonts w:ascii="Times" w:hAnsi="Times" w:cs="Times"/>
+          <w:color w:val="000000"/>
+          <w:sz w:val="26"/>
+          <w:szCs w:val="26"/>
+        </w:rPr>
+      </w:pPr>
+      <w:r>
+        <w:rPr>
+          <w:rFonts w:ascii="Times" w:hAnsi="Times" w:cs="Times"/>
+          <w:color w:val="000000"/>
+          <w:sz w:val="26"/>
+          <w:szCs w:val="26"/>
+        </w:rPr>
+        <w:t xml:space="preserve">For figuring out which 10 features affected the model most, we performed 266 different model fits where we removed one column of input data at a time. Each AUC/test accuracy was then subtracted from the model result when using all the input data. The absolute difference was then used as a metric for how much the specific feature was affecting the model most. This was done in a function called </w:t>
+      </w:r>
+      <w:proofErr w:type="spellStart"/>
+      <w:r>
+        <w:rPr>
+          <w:rFonts w:ascii="Times" w:hAnsi="Times" w:cs="Times"/>
+          <w:color w:val="000000"/>
+          <w:sz w:val="26"/>
+          <w:szCs w:val="26"/>
+        </w:rPr>
+        <w:t>get_accuracy_differences</w:t>
+      </w:r>
+      <w:proofErr w:type="spellEnd"/>
+      <w:r>
+        <w:rPr>
+          <w:rFonts w:ascii="Times" w:hAnsi="Times" w:cs="Times"/>
+          <w:color w:val="000000"/>
+          <w:sz w:val="26"/>
+          <w:szCs w:val="26"/>
+        </w:rPr>
+        <w:t xml:space="preserve">. This function would also subtract the predicted probability of the positive class for each of the 266 different models from the model using all the input data in order to figure out whether these features were affecting the prediction target negatively or positively. The average of these probability differences would be used as a metric for negative/positive influence. In order to find the top 10 features, we sorted an array of all the AUC/test accuracies and recorded the last 10 items of the array, which we could then compare to the excel. Table XX shows the summary of the algorithm. </w:t>
+      </w:r>
+    </w:p>
+    <w:p>
+      <w:pPr>
+        <w:rPr>
+          <w:rFonts w:ascii="Times" w:hAnsi="Times" w:cs="Times"/>
+          <w:color w:val="000000"/>
+          <w:sz w:val="26"/>
+          <w:szCs w:val="26"/>
+        </w:rPr>
+      </w:pPr>
+    </w:p>
+    <w:tbl>
+      <w:tblPr>
+        <w:tblStyle w:val="TableGrid"/>
+        <w:tblW w:w="0" w:type="auto"/>
+        <w:tblLook w:val="04A0" w:firstRow="1" w:lastRow="0" w:firstColumn="1" w:lastColumn="0" w:noHBand="0" w:noVBand="1"/>
+      </w:tblPr>
+      <w:tblGrid>
+        <w:gridCol w:w="2472"/>
+        <w:gridCol w:w="2454"/>
+        <w:gridCol w:w="2212"/>
+        <w:gridCol w:w="2212"/>
+      </w:tblGrid>
+      <w:tr>
+        <w:tc>
+          <w:tcPr>
+            <w:tcW w:w="2472" w:type="dxa"/>
+          </w:tcPr>
+          <w:p>
+            <w:pPr>
+              <w:rPr>
+                <w:rFonts w:ascii="Times" w:hAnsi="Times" w:cs="Times"/>
+                <w:color w:val="000000"/>
+                <w:sz w:val="26"/>
+                <w:szCs w:val="26"/>
+              </w:rPr>
+            </w:pPr>
+            <w:r>
+              <w:rPr>
+                <w:rFonts w:ascii="Times" w:hAnsi="Times" w:cs="Times"/>
+                <w:color w:val="000000"/>
+                <w:sz w:val="26"/>
+                <w:szCs w:val="26"/>
+              </w:rPr>
+              <w:t>Column index of reduced data</w:t>
+            </w:r>
+          </w:p>
+        </w:tc>
+        <w:tc>
+          <w:tcPr>
+            <w:tcW w:w="2454" w:type="dxa"/>
+          </w:tcPr>
+          <w:p>
+            <w:pPr>
+              <w:rPr>
+                <w:rFonts w:ascii="Times" w:hAnsi="Times" w:cs="Times"/>
+                <w:color w:val="000000"/>
+                <w:sz w:val="26"/>
+                <w:szCs w:val="26"/>
+              </w:rPr>
+            </w:pPr>
+            <w:r>
+              <w:rPr>
+                <w:rFonts w:ascii="Times" w:hAnsi="Times" w:cs="Times"/>
+                <w:color w:val="000000"/>
+                <w:sz w:val="26"/>
+                <w:szCs w:val="26"/>
+              </w:rPr>
+              <w:t>Feature name</w:t>
+            </w:r>
+          </w:p>
+        </w:tc>
+        <w:tc>
+          <w:tcPr>
+            <w:tcW w:w="2212" w:type="dxa"/>
+          </w:tcPr>
+          <w:p>
+            <w:pPr>
+              <w:rPr>
+                <w:rFonts w:ascii="Times" w:hAnsi="Times" w:cs="Times"/>
+                <w:color w:val="000000"/>
+                <w:sz w:val="26"/>
+                <w:szCs w:val="26"/>
+              </w:rPr>
+            </w:pPr>
+            <w:r>
+              <w:rPr>
+                <w:rFonts w:ascii="Times" w:hAnsi="Times" w:cs="Times"/>
+                <w:color w:val="000000"/>
+                <w:sz w:val="26"/>
+                <w:szCs w:val="26"/>
+              </w:rPr>
+              <w:t>Interview question</w:t>
+            </w:r>
+          </w:p>
+        </w:tc>
+        <w:tc>
+          <w:tcPr>
+            <w:tcW w:w="2212" w:type="dxa"/>
+          </w:tcPr>
+          <w:p>
+            <w:pPr>
+              <w:rPr>
+                <w:rFonts w:ascii="Times" w:hAnsi="Times" w:cs="Times"/>
+                <w:color w:val="000000"/>
+                <w:sz w:val="26"/>
+                <w:szCs w:val="26"/>
+              </w:rPr>
+            </w:pPr>
+            <w:r>
+              <w:rPr>
+                <w:rFonts w:ascii="Times" w:hAnsi="Times" w:cs="Times"/>
+                <w:color w:val="000000"/>
+                <w:sz w:val="26"/>
+                <w:szCs w:val="26"/>
+              </w:rPr>
+              <w:t>Negative/positive influence on prediction</w:t>
+            </w:r>
+          </w:p>
+        </w:tc>
+      </w:tr>
+      <w:tr>
+        <w:tc>
+          <w:tcPr>
+            <w:tcW w:w="2472" w:type="dxa"/>
+          </w:tcPr>
+          <w:p>
+            <w:pPr>
+              <w:rPr>
+                <w:rFonts w:ascii="Times" w:hAnsi="Times" w:cs="Times"/>
+                <w:color w:val="000000"/>
+                <w:sz w:val="26"/>
+                <w:szCs w:val="26"/>
+              </w:rPr>
+            </w:pPr>
+            <w:r>
+              <w:rPr>
+                <w:rFonts w:ascii="Times" w:hAnsi="Times" w:cs="Times"/>
+                <w:color w:val="000000"/>
+                <w:sz w:val="26"/>
+                <w:szCs w:val="26"/>
+              </w:rPr>
+              <w:t>66</w:t>
+            </w:r>
+          </w:p>
+        </w:tc>
+        <w:tc>
+          <w:tcPr>
+            <w:tcW w:w="2454" w:type="dxa"/>
+          </w:tcPr>
+          <w:p>
+            <w:pPr>
+              <w:rPr>
+                <w:rFonts w:ascii="Times" w:hAnsi="Times" w:cs="Times"/>
+                <w:color w:val="000000"/>
+                <w:sz w:val="26"/>
+                <w:szCs w:val="26"/>
+              </w:rPr>
+            </w:pPr>
+            <w:r>
+              <w:rPr>
+                <w:rFonts w:ascii="Times" w:hAnsi="Times" w:cs="Times"/>
+                <w:color w:val="000000"/>
+                <w:sz w:val="26"/>
+                <w:szCs w:val="26"/>
+              </w:rPr>
+              <w:t>PEHRUSL2</w:t>
+            </w:r>
+          </w:p>
+        </w:tc>
+        <w:tc>
+          <w:tcPr>
+            <w:tcW w:w="2212" w:type="dxa"/>
+          </w:tcPr>
+          <w:p>
+            <w:pPr>
+              <w:rPr>
+                <w:rFonts w:ascii="Times" w:hAnsi="Times" w:cs="Times"/>
+                <w:color w:val="000000"/>
+                <w:sz w:val="20"/>
+                <w:szCs w:val="20"/>
+              </w:rPr>
+            </w:pPr>
+            <w:r>
+              <w:rPr>
+                <w:rFonts w:ascii="Times" w:hAnsi="Times" w:cs="Times"/>
+                <w:color w:val="000000"/>
+                <w:sz w:val="20"/>
+                <w:szCs w:val="20"/>
+              </w:rPr>
+              <w:t>HOW MANY HOURS PER WEEK DO YOU USUALLY WORK AT YOUR OTHER (JOB/JOBS)?</w:t>
+            </w:r>
+          </w:p>
+        </w:tc>
+        <w:tc>
+          <w:tcPr>
+            <w:tcW w:w="2212" w:type="dxa"/>
+          </w:tcPr>
+          <w:p>
+            <w:pPr>
+              <w:rPr>
+                <w:rFonts w:ascii="Times" w:hAnsi="Times" w:cs="Times"/>
+                <w:color w:val="000000"/>
+                <w:sz w:val="26"/>
+                <w:szCs w:val="26"/>
+              </w:rPr>
+            </w:pPr>
+            <w:r>
+              <w:rPr>
+                <w:rFonts w:ascii="Times" w:hAnsi="Times" w:cs="Times"/>
+                <w:color w:val="000000"/>
+                <w:sz w:val="26"/>
+                <w:szCs w:val="26"/>
+              </w:rPr>
+              <w:t>None</w:t>
+            </w:r>
+          </w:p>
+        </w:tc>
+      </w:tr>
+      <w:tr>
+        <w:tc>
+          <w:tcPr>
+            <w:tcW w:w="2472" w:type="dxa"/>
+          </w:tcPr>
+          <w:p>
+            <w:pPr>
+              <w:rPr>
+                <w:rFonts w:ascii="Times" w:hAnsi="Times" w:cs="Times"/>
+                <w:color w:val="000000"/>
+                <w:sz w:val="26"/>
+                <w:szCs w:val="26"/>
+              </w:rPr>
+            </w:pPr>
+            <w:r>
+              <w:rPr>
+                <w:rFonts w:ascii="Times" w:hAnsi="Times" w:cs="Times"/>
+                <w:color w:val="000000"/>
+                <w:sz w:val="26"/>
+                <w:szCs w:val="26"/>
+              </w:rPr>
+              <w:t>83</w:t>
+            </w:r>
+          </w:p>
+        </w:tc>
+        <w:tc>
+          <w:tcPr>
+            <w:tcW w:w="2454" w:type="dxa"/>
+          </w:tcPr>
+          <w:p>
+            <w:pPr>
+              <w:rPr>
+                <w:rFonts w:ascii="Times" w:hAnsi="Times" w:cs="Times"/>
+                <w:color w:val="000000"/>
+                <w:sz w:val="26"/>
+                <w:szCs w:val="26"/>
+              </w:rPr>
+            </w:pPr>
+            <w:r>
+              <w:rPr>
+                <w:rFonts w:ascii="Times" w:hAnsi="Times" w:cs="Times"/>
+                <w:color w:val="000000"/>
+                <w:sz w:val="26"/>
+                <w:szCs w:val="26"/>
+              </w:rPr>
+              <w:t>PUHRCK4</w:t>
+            </w:r>
+          </w:p>
+        </w:tc>
+        <w:tc>
+          <w:tcPr>
+            <w:tcW w:w="2212" w:type="dxa"/>
+          </w:tcPr>
+          <w:p>
+            <w:pPr>
+              <w:rPr>
+                <w:rFonts w:ascii="Times" w:hAnsi="Times" w:cs="Times"/>
+                <w:color w:val="000000"/>
+                <w:sz w:val="20"/>
+                <w:szCs w:val="20"/>
+              </w:rPr>
+            </w:pPr>
+            <w:r>
+              <w:rPr>
+                <w:rFonts w:ascii="Times" w:hAnsi="Times" w:cs="Times"/>
+                <w:color w:val="000000"/>
+                <w:sz w:val="20"/>
+                <w:szCs w:val="20"/>
+              </w:rPr>
+              <w:t>None</w:t>
+            </w:r>
+          </w:p>
+        </w:tc>
+        <w:tc>
+          <w:tcPr>
+            <w:tcW w:w="2212" w:type="dxa"/>
+          </w:tcPr>
+          <w:p>
+            <w:pPr>
+              <w:rPr>
+                <w:rFonts w:ascii="Times" w:hAnsi="Times" w:cs="Times"/>
+                <w:color w:val="000000"/>
+                <w:sz w:val="26"/>
+                <w:szCs w:val="26"/>
+              </w:rPr>
+            </w:pPr>
+            <w:r>
+              <w:rPr>
+                <w:rFonts w:ascii="Times" w:hAnsi="Times" w:cs="Times"/>
+                <w:color w:val="000000"/>
+                <w:sz w:val="26"/>
+                <w:szCs w:val="26"/>
+              </w:rPr>
+              <w:t>None</w:t>
+            </w:r>
+          </w:p>
+        </w:tc>
+      </w:tr>
+      <w:tr>
+        <w:trPr>
+          <w:trHeight w:val="314"/>
+        </w:trPr>
+        <w:tc>
+          <w:tcPr>
+            <w:tcW w:w="2472" w:type="dxa"/>
+          </w:tcPr>
+          <w:p>
+            <w:pPr>
+              <w:rPr>
+                <w:rFonts w:ascii="Times" w:hAnsi="Times" w:cs="Times"/>
+                <w:color w:val="000000"/>
+                <w:sz w:val="26"/>
+                <w:szCs w:val="26"/>
+              </w:rPr>
+            </w:pPr>
+            <w:r>
+              <w:rPr>
+                <w:rFonts w:ascii="Times" w:hAnsi="Times" w:cs="Times"/>
+                <w:color w:val="000000"/>
+                <w:sz w:val="26"/>
+                <w:szCs w:val="26"/>
+              </w:rPr>
+              <w:t>31</w:t>
+            </w:r>
+          </w:p>
+        </w:tc>
+        <w:tc>
+          <w:tcPr>
+            <w:tcW w:w="2454" w:type="dxa"/>
+          </w:tcPr>
+          <w:p>
+            <w:pPr>
+              <w:rPr>
+                <w:rFonts w:ascii="Times" w:hAnsi="Times" w:cs="Times"/>
+                <w:color w:val="000000"/>
+                <w:sz w:val="26"/>
+                <w:szCs w:val="26"/>
+              </w:rPr>
+            </w:pPr>
+            <w:r>
+              <w:rPr>
+                <w:rFonts w:ascii="Times" w:hAnsi="Times" w:cs="Times"/>
+                <w:color w:val="000000"/>
+                <w:sz w:val="26"/>
+                <w:szCs w:val="26"/>
+              </w:rPr>
+              <w:t>PEAGE</w:t>
+            </w:r>
+          </w:p>
+        </w:tc>
+        <w:tc>
+          <w:tcPr>
+            <w:tcW w:w="2212" w:type="dxa"/>
+          </w:tcPr>
+          <w:p>
+            <w:pPr>
+              <w:rPr>
+                <w:rFonts w:ascii="Times" w:hAnsi="Times" w:cs="Times"/>
+                <w:color w:val="000000"/>
+                <w:sz w:val="20"/>
+                <w:szCs w:val="20"/>
+              </w:rPr>
+            </w:pPr>
+            <w:r>
+              <w:rPr>
+                <w:rFonts w:ascii="Times" w:hAnsi="Times" w:cs="Times"/>
+                <w:color w:val="000000"/>
+                <w:sz w:val="20"/>
+                <w:szCs w:val="20"/>
+              </w:rPr>
+              <w:t>Person’s age</w:t>
+            </w:r>
+          </w:p>
+        </w:tc>
+        <w:tc>
+          <w:tcPr>
+            <w:tcW w:w="2212" w:type="dxa"/>
+          </w:tcPr>
+          <w:p>
+            <w:pPr>
+              <w:rPr>
+                <w:rFonts w:ascii="Times" w:hAnsi="Times" w:cs="Times"/>
+                <w:color w:val="000000"/>
+                <w:sz w:val="26"/>
+                <w:szCs w:val="26"/>
+              </w:rPr>
+            </w:pPr>
+            <w:r>
+              <w:rPr>
+                <w:rFonts w:ascii="Times" w:hAnsi="Times" w:cs="Times"/>
+                <w:color w:val="000000"/>
+                <w:sz w:val="26"/>
+                <w:szCs w:val="26"/>
+              </w:rPr>
+              <w:t>Negative</w:t>
+            </w:r>
+          </w:p>
+        </w:tc>
+      </w:tr>
+      <w:tr>
+        <w:tc>
+          <w:tcPr>
+            <w:tcW w:w="2472" w:type="dxa"/>
+          </w:tcPr>
+          <w:p>
+            <w:pPr>
+              <w:rPr>
+                <w:rFonts w:ascii="Times" w:hAnsi="Times" w:cs="Times"/>
+                <w:color w:val="000000"/>
+                <w:sz w:val="26"/>
+                <w:szCs w:val="26"/>
+              </w:rPr>
+            </w:pPr>
+            <w:r>
+              <w:rPr>
+                <w:rFonts w:ascii="Times" w:hAnsi="Times" w:cs="Times"/>
+                <w:color w:val="000000"/>
+                <w:sz w:val="26"/>
+                <w:szCs w:val="26"/>
+              </w:rPr>
+              <w:t>134</w:t>
+            </w:r>
+          </w:p>
+        </w:tc>
+        <w:tc>
+          <w:tcPr>
+            <w:tcW w:w="2454" w:type="dxa"/>
+          </w:tcPr>
+          <w:p>
+            <w:pPr>
+              <w:rPr>
+                <w:rFonts w:ascii="Times" w:hAnsi="Times" w:cs="Times"/>
+                <w:color w:val="000000"/>
+                <w:sz w:val="26"/>
+                <w:szCs w:val="26"/>
+              </w:rPr>
+            </w:pPr>
+            <w:r>
+              <w:rPr>
+                <w:rFonts w:ascii="Times" w:hAnsi="Times" w:cs="Times"/>
+                <w:color w:val="000000"/>
+                <w:sz w:val="26"/>
+                <w:szCs w:val="26"/>
+              </w:rPr>
+              <w:t>PRMJOCC1</w:t>
+            </w:r>
+          </w:p>
+        </w:tc>
+        <w:tc>
+          <w:tcPr>
+            <w:tcW w:w="2212" w:type="dxa"/>
+          </w:tcPr>
+          <w:p>
+            <w:pPr>
+              <w:rPr>
+                <w:rFonts w:ascii="Times" w:hAnsi="Times" w:cs="Times"/>
+                <w:color w:val="000000"/>
+                <w:sz w:val="20"/>
+                <w:szCs w:val="20"/>
+              </w:rPr>
+            </w:pPr>
+            <w:r>
+              <w:rPr>
+                <w:rFonts w:ascii="Times" w:hAnsi="Times" w:cs="Times"/>
+                <w:color w:val="000000"/>
+                <w:sz w:val="20"/>
+                <w:szCs w:val="20"/>
+              </w:rPr>
+              <w:t>MAJOR OCCUPATION RECODE</w:t>
+            </w:r>
+          </w:p>
+        </w:tc>
+        <w:tc>
+          <w:tcPr>
+            <w:tcW w:w="2212" w:type="dxa"/>
+          </w:tcPr>
+          <w:p>
+            <w:pPr>
+              <w:rPr>
+                <w:rFonts w:ascii="Times" w:hAnsi="Times" w:cs="Times"/>
+                <w:color w:val="000000"/>
+                <w:sz w:val="26"/>
+                <w:szCs w:val="26"/>
+              </w:rPr>
+            </w:pPr>
+            <w:r>
+              <w:rPr>
+                <w:rFonts w:ascii="Times" w:hAnsi="Times" w:cs="Times"/>
+                <w:color w:val="000000"/>
+                <w:sz w:val="26"/>
+                <w:szCs w:val="26"/>
+              </w:rPr>
+              <w:t>Negative</w:t>
+            </w:r>
+          </w:p>
+        </w:tc>
+      </w:tr>
+      <w:tr>
+        <w:tc>
+          <w:tcPr>
+            <w:tcW w:w="2472" w:type="dxa"/>
+          </w:tcPr>
+          <w:p>
+            <w:pPr>
+              <w:rPr>
+                <w:rFonts w:ascii="Times" w:hAnsi="Times" w:cs="Times"/>
+                <w:color w:val="000000"/>
+                <w:sz w:val="26"/>
+                <w:szCs w:val="26"/>
+              </w:rPr>
+            </w:pPr>
+            <w:r>
+              <w:rPr>
+                <w:rFonts w:ascii="Times" w:hAnsi="Times" w:cs="Times"/>
+                <w:color w:val="000000"/>
+                <w:sz w:val="26"/>
+                <w:szCs w:val="26"/>
+              </w:rPr>
+              <w:t>37</w:t>
+            </w:r>
+          </w:p>
+        </w:tc>
+        <w:tc>
+          <w:tcPr>
+            <w:tcW w:w="2454" w:type="dxa"/>
+          </w:tcPr>
+          <w:p>
+            <w:pPr>
+              <w:rPr>
+                <w:rFonts w:ascii="Times" w:hAnsi="Times" w:cs="Times"/>
+                <w:color w:val="000000"/>
+                <w:sz w:val="26"/>
+                <w:szCs w:val="26"/>
+              </w:rPr>
+            </w:pPr>
+            <w:r>
+              <w:rPr>
+                <w:rFonts w:ascii="Times" w:hAnsi="Times" w:cs="Times"/>
+                <w:color w:val="000000"/>
+                <w:sz w:val="26"/>
+                <w:szCs w:val="26"/>
+              </w:rPr>
+              <w:t>PEEDUCA</w:t>
+            </w:r>
+          </w:p>
+        </w:tc>
+        <w:tc>
+          <w:tcPr>
+            <w:tcW w:w="2212" w:type="dxa"/>
+          </w:tcPr>
+          <w:p>
+            <w:pPr>
+              <w:rPr>
+                <w:rFonts w:ascii="Times" w:hAnsi="Times" w:cs="Times"/>
+                <w:color w:val="000000"/>
+                <w:sz w:val="20"/>
+                <w:szCs w:val="20"/>
+              </w:rPr>
+            </w:pPr>
+            <w:r>
+              <w:rPr>
+                <w:rFonts w:ascii="Times" w:hAnsi="Times" w:cs="Times"/>
+                <w:color w:val="000000"/>
+                <w:sz w:val="20"/>
+                <w:szCs w:val="20"/>
+              </w:rPr>
+              <w:t>HIGHEST LEVEL OF SCHOOL COMPLETED OR DEGREE RECEIVED</w:t>
+            </w:r>
+          </w:p>
+        </w:tc>
+        <w:tc>
+          <w:tcPr>
+            <w:tcW w:w="2212" w:type="dxa"/>
+          </w:tcPr>
+          <w:p>
+            <w:pPr>
+              <w:rPr>
+                <w:rFonts w:ascii="Times" w:hAnsi="Times" w:cs="Times"/>
+                <w:color w:val="000000"/>
+                <w:sz w:val="26"/>
+                <w:szCs w:val="26"/>
+              </w:rPr>
+            </w:pPr>
+            <w:r>
+              <w:rPr>
+                <w:rFonts w:ascii="Times" w:hAnsi="Times" w:cs="Times"/>
+                <w:color w:val="000000"/>
+                <w:sz w:val="26"/>
+                <w:szCs w:val="26"/>
+              </w:rPr>
+              <w:t>None</w:t>
+            </w:r>
+          </w:p>
+        </w:tc>
+      </w:tr>
+      <w:tr>
+        <w:tc>
+          <w:tcPr>
+            <w:tcW w:w="2472" w:type="dxa"/>
+          </w:tcPr>
+          <w:p>
+            <w:pPr>
+              <w:rPr>
+                <w:rFonts w:ascii="Times" w:hAnsi="Times" w:cs="Times"/>
+                <w:color w:val="000000"/>
+                <w:sz w:val="26"/>
+                <w:szCs w:val="26"/>
+              </w:rPr>
+            </w:pPr>
+            <w:r>
+              <w:rPr>
+                <w:rFonts w:ascii="Times" w:hAnsi="Times" w:cs="Times"/>
+                <w:color w:val="000000"/>
+                <w:sz w:val="26"/>
+                <w:szCs w:val="26"/>
+              </w:rPr>
+              <w:t>226</w:t>
+            </w:r>
+          </w:p>
+        </w:tc>
+        <w:tc>
+          <w:tcPr>
+            <w:tcW w:w="2454" w:type="dxa"/>
+          </w:tcPr>
+          <w:p>
+            <w:pPr>
+              <w:rPr>
+                <w:rFonts w:ascii="Times" w:hAnsi="Times" w:cs="Times"/>
+                <w:color w:val="000000"/>
+                <w:sz w:val="26"/>
+                <w:szCs w:val="26"/>
+              </w:rPr>
+            </w:pPr>
+            <w:r>
+              <w:rPr>
+                <w:rFonts w:ascii="Times" w:hAnsi="Times" w:cs="Times"/>
+                <w:color w:val="000000"/>
+                <w:sz w:val="26"/>
+                <w:szCs w:val="26"/>
+              </w:rPr>
+              <w:t>PXSCHENR</w:t>
+            </w:r>
+          </w:p>
+        </w:tc>
+        <w:tc>
+          <w:tcPr>
+            <w:tcW w:w="2212" w:type="dxa"/>
+          </w:tcPr>
+          <w:p>
+            <w:pPr>
+              <w:rPr>
+                <w:rFonts w:ascii="Times" w:hAnsi="Times" w:cs="Times"/>
+                <w:color w:val="000000"/>
+                <w:sz w:val="26"/>
+                <w:szCs w:val="26"/>
+              </w:rPr>
+            </w:pPr>
+            <w:r>
+              <w:rPr>
+                <w:rFonts w:ascii="Times" w:hAnsi="Times" w:cs="Times"/>
+                <w:color w:val="000000"/>
+                <w:sz w:val="26"/>
+                <w:szCs w:val="26"/>
+              </w:rPr>
+              <w:t>None</w:t>
+            </w:r>
+          </w:p>
+        </w:tc>
+        <w:tc>
+          <w:tcPr>
+            <w:tcW w:w="2212" w:type="dxa"/>
+          </w:tcPr>
+          <w:p>
+            <w:pPr>
+              <w:rPr>
+                <w:rFonts w:ascii="Times" w:hAnsi="Times" w:cs="Times"/>
+                <w:color w:val="000000"/>
+                <w:sz w:val="26"/>
+                <w:szCs w:val="26"/>
+              </w:rPr>
+            </w:pPr>
+            <w:r>
+              <w:rPr>
+                <w:rFonts w:ascii="Times" w:hAnsi="Times" w:cs="Times"/>
+                <w:color w:val="000000"/>
+                <w:sz w:val="26"/>
+                <w:szCs w:val="26"/>
+              </w:rPr>
+              <w:t>None</w:t>
+            </w:r>
+          </w:p>
+        </w:tc>
+      </w:tr>
+      <w:tr>
+        <w:trPr>
+          <w:trHeight w:val="323"/>
+        </w:trPr>
+        <w:tc>
+          <w:tcPr>
+            <w:tcW w:w="2472" w:type="dxa"/>
+          </w:tcPr>
+          <w:p>
+            <w:pPr>
+              <w:rPr>
+                <w:rFonts w:ascii="Times" w:hAnsi="Times" w:cs="Times"/>
+                <w:color w:val="000000"/>
+                <w:sz w:val="26"/>
+                <w:szCs w:val="26"/>
+              </w:rPr>
+            </w:pPr>
+            <w:r>
+              <w:rPr>
+                <w:rFonts w:ascii="Times" w:hAnsi="Times" w:cs="Times"/>
+                <w:color w:val="000000"/>
+                <w:sz w:val="26"/>
+                <w:szCs w:val="26"/>
+              </w:rPr>
+              <w:t>73</w:t>
+            </w:r>
+          </w:p>
+        </w:tc>
+        <w:tc>
+          <w:tcPr>
+            <w:tcW w:w="2454" w:type="dxa"/>
+          </w:tcPr>
+          <w:p>
+            <w:pPr>
+              <w:rPr>
+                <w:rFonts w:ascii="Times" w:hAnsi="Times" w:cs="Times"/>
+                <w:color w:val="000000"/>
+                <w:sz w:val="26"/>
+                <w:szCs w:val="26"/>
+              </w:rPr>
+            </w:pPr>
+            <w:r>
+              <w:rPr>
+                <w:rFonts w:ascii="Times" w:hAnsi="Times" w:cs="Times"/>
+                <w:color w:val="000000"/>
+                <w:sz w:val="26"/>
+                <w:szCs w:val="26"/>
+              </w:rPr>
+              <w:t>PUHRO</w:t>
+            </w:r>
+            <w:r>
+              <w:rPr>
+                <w:rFonts w:ascii="Times" w:hAnsi="Times" w:cs="Times"/>
+                <w:color w:val="000000"/>
+                <w:sz w:val="26"/>
+                <w:szCs w:val="26"/>
+              </w:rPr>
+              <w:t>FF1</w:t>
+            </w:r>
+          </w:p>
+        </w:tc>
+        <w:tc>
+          <w:tcPr>
+            <w:tcW w:w="2212" w:type="dxa"/>
+          </w:tcPr>
+          <w:p>
+            <w:pPr>
+              <w:rPr>
+                <w:rFonts w:ascii="Times" w:hAnsi="Times" w:cs="Times"/>
+                <w:color w:val="000000"/>
+                <w:sz w:val="20"/>
+                <w:szCs w:val="20"/>
+              </w:rPr>
+            </w:pPr>
+            <w:r>
+              <w:rPr>
+                <w:rFonts w:ascii="Times" w:hAnsi="Times" w:cs="Times"/>
+                <w:color w:val="000000"/>
+                <w:sz w:val="20"/>
+                <w:szCs w:val="20"/>
+              </w:rPr>
+              <w:t>LAST WEEK, DID YOU LOSE OR TAKE OFF ANY HOURS FROM YOUR JOB, FOR ANY REASON SUCH AS ILLNESS, SLACK WORK, VACATION, OR HOLIDAY?</w:t>
+            </w:r>
+          </w:p>
+        </w:tc>
+        <w:tc>
+          <w:tcPr>
+            <w:tcW w:w="2212" w:type="dxa"/>
+          </w:tcPr>
+          <w:p>
+            <w:pPr>
+              <w:rPr>
+                <w:rFonts w:ascii="Times" w:hAnsi="Times" w:cs="Times"/>
+                <w:color w:val="000000"/>
+                <w:sz w:val="26"/>
+                <w:szCs w:val="26"/>
+              </w:rPr>
+            </w:pPr>
+            <w:r>
+              <w:rPr>
+                <w:rFonts w:ascii="Times" w:hAnsi="Times" w:cs="Times"/>
+                <w:color w:val="000000"/>
+                <w:sz w:val="26"/>
+                <w:szCs w:val="26"/>
+              </w:rPr>
+              <w:t>None</w:t>
+            </w:r>
+          </w:p>
+        </w:tc>
+      </w:tr>
+      <w:tr>
+        <w:trPr>
+          <w:trHeight w:val="314"/>
+        </w:trPr>
+        <w:tc>
+          <w:tcPr>
+            <w:tcW w:w="2472" w:type="dxa"/>
+          </w:tcPr>
+          <w:p>
+            <w:pPr>
+              <w:rPr>
+                <w:rFonts w:ascii="Times" w:hAnsi="Times" w:cs="Times"/>
+                <w:color w:val="000000"/>
+                <w:sz w:val="26"/>
+                <w:szCs w:val="26"/>
+              </w:rPr>
+            </w:pPr>
+            <w:r>
+              <w:rPr>
+                <w:rFonts w:ascii="Times" w:hAnsi="Times" w:cs="Times"/>
+                <w:color w:val="000000"/>
+                <w:sz w:val="26"/>
+                <w:szCs w:val="26"/>
+              </w:rPr>
+              <w:t>53</w:t>
+            </w:r>
+          </w:p>
+        </w:tc>
+        <w:tc>
+          <w:tcPr>
+            <w:tcW w:w="2454" w:type="dxa"/>
+          </w:tcPr>
+          <w:p>
+            <w:pPr>
+              <w:rPr>
+                <w:rFonts w:ascii="Times" w:hAnsi="Times" w:cs="Times"/>
+                <w:color w:val="000000"/>
+                <w:sz w:val="26"/>
+                <w:szCs w:val="26"/>
+              </w:rPr>
+            </w:pPr>
+            <w:r>
+              <w:rPr>
+                <w:rFonts w:ascii="Times" w:hAnsi="Times" w:cs="Times"/>
+                <w:color w:val="000000"/>
+                <w:sz w:val="26"/>
+                <w:szCs w:val="26"/>
+              </w:rPr>
+              <w:t>PEMLR</w:t>
+            </w:r>
+          </w:p>
+        </w:tc>
+        <w:tc>
+          <w:tcPr>
+            <w:tcW w:w="2212" w:type="dxa"/>
+          </w:tcPr>
+          <w:p>
+            <w:pPr>
+              <w:rPr>
+                <w:rFonts w:ascii="Times" w:hAnsi="Times" w:cs="Times"/>
+                <w:color w:val="000000"/>
+                <w:sz w:val="20"/>
+                <w:szCs w:val="20"/>
+              </w:rPr>
+            </w:pPr>
+            <w:r>
+              <w:rPr>
+                <w:rFonts w:ascii="Times" w:hAnsi="Times" w:cs="Times"/>
+                <w:color w:val="000000"/>
+                <w:sz w:val="20"/>
+                <w:szCs w:val="20"/>
+              </w:rPr>
+              <w:t>MONTHLY LABOR FORCE RECODE</w:t>
+            </w:r>
+          </w:p>
+        </w:tc>
+        <w:tc>
+          <w:tcPr>
+            <w:tcW w:w="2212" w:type="dxa"/>
+          </w:tcPr>
+          <w:p>
+            <w:pPr>
+              <w:rPr>
+                <w:rFonts w:ascii="Times" w:hAnsi="Times" w:cs="Times"/>
+                <w:color w:val="000000"/>
+                <w:sz w:val="26"/>
+                <w:szCs w:val="26"/>
+              </w:rPr>
+            </w:pPr>
+            <w:r>
+              <w:rPr>
+                <w:rFonts w:ascii="Times" w:hAnsi="Times" w:cs="Times"/>
+                <w:color w:val="000000"/>
+                <w:sz w:val="26"/>
+                <w:szCs w:val="26"/>
+              </w:rPr>
+              <w:t>Positive</w:t>
+            </w:r>
+          </w:p>
+        </w:tc>
+      </w:tr>
+      <w:tr>
+        <w:tc>
+          <w:tcPr>
+            <w:tcW w:w="2472" w:type="dxa"/>
+          </w:tcPr>
+          <w:p>
+            <w:pPr>
+              <w:rPr>
+                <w:rFonts w:ascii="Times" w:hAnsi="Times" w:cs="Times"/>
+                <w:color w:val="000000"/>
+                <w:sz w:val="26"/>
+                <w:szCs w:val="26"/>
+              </w:rPr>
+            </w:pPr>
+            <w:r>
+              <w:rPr>
+                <w:rFonts w:ascii="Times" w:hAnsi="Times" w:cs="Times"/>
+                <w:color w:val="000000"/>
+                <w:sz w:val="26"/>
+                <w:szCs w:val="26"/>
+              </w:rPr>
+              <w:t>142</w:t>
+            </w:r>
+          </w:p>
+        </w:tc>
+        <w:tc>
+          <w:tcPr>
+            <w:tcW w:w="2454" w:type="dxa"/>
+          </w:tcPr>
+          <w:p>
+            <w:pPr>
+              <w:rPr>
+                <w:rFonts w:ascii="Times" w:hAnsi="Times" w:cs="Times"/>
+                <w:color w:val="000000"/>
+                <w:sz w:val="26"/>
+                <w:szCs w:val="26"/>
+              </w:rPr>
+            </w:pPr>
+            <w:r>
+              <w:rPr>
+                <w:rFonts w:ascii="Times" w:hAnsi="Times" w:cs="Times"/>
+                <w:color w:val="000000"/>
+                <w:sz w:val="26"/>
+                <w:szCs w:val="26"/>
+              </w:rPr>
+              <w:t>PEERNRT</w:t>
+            </w:r>
+          </w:p>
+        </w:tc>
+        <w:tc>
+          <w:tcPr>
+            <w:tcW w:w="2212" w:type="dxa"/>
+          </w:tcPr>
+          <w:p>
+            <w:pPr>
+              <w:rPr>
+                <w:rFonts w:ascii="Times" w:hAnsi="Times" w:cs="Times"/>
+                <w:color w:val="000000"/>
+                <w:sz w:val="20"/>
+                <w:szCs w:val="20"/>
+              </w:rPr>
+            </w:pPr>
+            <w:r>
+              <w:rPr>
+                <w:rFonts w:ascii="Times" w:hAnsi="Times" w:cs="Times"/>
+                <w:color w:val="000000"/>
+                <w:sz w:val="20"/>
+                <w:szCs w:val="20"/>
+              </w:rPr>
+              <w:t>ARE YOU PAID AT AN HOURLY RATE ON YOUR (MAIN/THIS) JOB?</w:t>
+            </w:r>
+          </w:p>
+        </w:tc>
+        <w:tc>
+          <w:tcPr>
+            <w:tcW w:w="2212" w:type="dxa"/>
+          </w:tcPr>
+          <w:p>
+            <w:pPr>
+              <w:rPr>
+                <w:rFonts w:ascii="Times" w:hAnsi="Times" w:cs="Times"/>
+                <w:color w:val="000000"/>
+                <w:sz w:val="26"/>
+                <w:szCs w:val="26"/>
+              </w:rPr>
+            </w:pPr>
+            <w:r>
+              <w:rPr>
+                <w:rFonts w:ascii="Times" w:hAnsi="Times" w:cs="Times"/>
+                <w:color w:val="000000"/>
+                <w:sz w:val="26"/>
+                <w:szCs w:val="26"/>
+              </w:rPr>
+              <w:t>Positive</w:t>
+            </w:r>
+          </w:p>
+        </w:tc>
+      </w:tr>
+      <w:tr>
+        <w:tc>
+          <w:tcPr>
+            <w:tcW w:w="2472" w:type="dxa"/>
+          </w:tcPr>
+          <w:p>
+            <w:pPr>
+              <w:rPr>
+                <w:rFonts w:ascii="Times" w:hAnsi="Times" w:cs="Times"/>
+                <w:color w:val="000000"/>
+                <w:sz w:val="26"/>
+                <w:szCs w:val="26"/>
+              </w:rPr>
+            </w:pPr>
+            <w:r>
+              <w:rPr>
+                <w:rFonts w:ascii="Times" w:hAnsi="Times" w:cs="Times"/>
+                <w:color w:val="000000"/>
+                <w:sz w:val="26"/>
+                <w:szCs w:val="26"/>
+              </w:rPr>
+              <w:t>97</w:t>
+            </w:r>
+          </w:p>
+        </w:tc>
+        <w:tc>
+          <w:tcPr>
+            <w:tcW w:w="2454" w:type="dxa"/>
+          </w:tcPr>
+          <w:p>
+            <w:pPr>
+              <w:rPr>
+                <w:rFonts w:ascii="Times" w:hAnsi="Times" w:cs="Times"/>
+                <w:color w:val="000000"/>
+                <w:sz w:val="26"/>
+                <w:szCs w:val="26"/>
+              </w:rPr>
+            </w:pPr>
+            <w:r>
+              <w:rPr>
+                <w:rFonts w:ascii="Times" w:hAnsi="Times" w:cs="Times"/>
+                <w:color w:val="000000"/>
+                <w:sz w:val="26"/>
+                <w:szCs w:val="26"/>
+              </w:rPr>
+              <w:t>PEDWWNT</w:t>
+            </w:r>
+            <w:r>
+              <w:rPr>
+                <w:rFonts w:ascii="Times" w:hAnsi="Times" w:cs="Times"/>
+                <w:color w:val="000000"/>
+                <w:sz w:val="26"/>
+                <w:szCs w:val="26"/>
+              </w:rPr>
+              <w:t>O</w:t>
+            </w:r>
+          </w:p>
+        </w:tc>
+        <w:tc>
+          <w:tcPr>
+            <w:tcW w:w="2212" w:type="dxa"/>
+          </w:tcPr>
+          <w:p>
+            <w:pPr>
+              <w:rPr>
+                <w:rFonts w:ascii="Times" w:hAnsi="Times" w:cs="Times"/>
+                <w:color w:val="000000"/>
+                <w:sz w:val="20"/>
+                <w:szCs w:val="20"/>
+              </w:rPr>
+            </w:pPr>
+            <w:r>
+              <w:rPr>
+                <w:rFonts w:ascii="Times" w:hAnsi="Times" w:cs="Times"/>
+                <w:color w:val="000000"/>
+                <w:sz w:val="20"/>
+                <w:szCs w:val="20"/>
+              </w:rPr>
+              <w:t>DO YOU CURRENTLY WANT A JOB, EITHER FULL OR PART TIME?</w:t>
+            </w:r>
+          </w:p>
+        </w:tc>
+        <w:tc>
+          <w:tcPr>
+            <w:tcW w:w="2212" w:type="dxa"/>
+          </w:tcPr>
+          <w:p>
+            <w:pPr>
+              <w:rPr>
+                <w:rFonts w:ascii="Times" w:hAnsi="Times" w:cs="Times"/>
+                <w:color w:val="000000"/>
+                <w:sz w:val="26"/>
+                <w:szCs w:val="26"/>
+              </w:rPr>
+            </w:pPr>
+            <w:r>
+              <w:rPr>
+                <w:rFonts w:ascii="Times" w:hAnsi="Times" w:cs="Times"/>
+                <w:color w:val="000000"/>
+                <w:sz w:val="26"/>
+                <w:szCs w:val="26"/>
+              </w:rPr>
+              <w:t>Positive</w:t>
+            </w:r>
+          </w:p>
+        </w:tc>
+      </w:tr>
+    </w:tbl>
+    <w:p>
+      <w:pPr>
+        <w:rPr>
+          <w:rFonts w:ascii="Times" w:hAnsi="Times" w:cs="Times"/>
+          <w:color w:val="000000"/>
+          <w:sz w:val="26"/>
+          <w:szCs w:val="26"/>
+        </w:rPr>
+      </w:pPr>
+    </w:p>
+    <w:p>
+      <w:pPr>
+        <w:rPr>
+          <w:rFonts w:ascii="Times" w:hAnsi="Times" w:cs="Times"/>
+          <w:color w:val="000000"/>
+          <w:sz w:val="26"/>
+          <w:szCs w:val="26"/>
+        </w:rPr>
+      </w:pPr>
+      <w:r>
+        <w:rPr>
+          <w:rFonts w:ascii="Times" w:hAnsi="Times" w:cs="Times"/>
+          <w:color w:val="000000"/>
+          <w:sz w:val="26"/>
+          <w:szCs w:val="26"/>
+        </w:rPr>
+        <w:t xml:space="preserve">The result from the 10 most influencing features is rather interesting. It shows that the main influencers of the model are: the person’s job level, job type, educational level, how much time they spend on the job, how much time they take off from their job, and their age. According to the model, the highest influence features on voter turnout seems to be educational level (social class), person’s age, and how much free time the person has. This is approximately what one might expect when considering voter turnout holistically. </w:t>
+      </w:r>
+    </w:p>
+    <w:p>
+      <w:pPr>
+        <w:rPr>
+          <w:rFonts w:ascii="Times" w:hAnsi="Times" w:cs="Times"/>
+          <w:color w:val="000000"/>
+          <w:sz w:val="26"/>
+          <w:szCs w:val="26"/>
+        </w:rPr>
+      </w:pPr>
+    </w:p>
+    <w:p>
+      <w:pPr>
+        <w:rPr>
+          <w:rFonts w:ascii="Times" w:hAnsi="Times" w:cs="Times"/>
+          <w:color w:val="000000"/>
+          <w:sz w:val="26"/>
+          <w:szCs w:val="26"/>
+        </w:rPr>
+      </w:pPr>
     </w:p>
     <w:p>
       <w:pPr>
@@ -2552,6 +3728,29 @@
       <w:szCs w:val="18"/>
     </w:rPr>
   </w:style>
+  <w:style w:type="table" w:styleId="TableGrid">
+    <w:name w:val="Table Grid"/>
+    <w:basedOn w:val="TableNormal"/>
+    <w:uiPriority w:val="39"/>
+    <w:rsid w:val="002E2F30"/>
+    <w:tblPr>
+      <w:tblInd w:w="0" w:type="dxa"/>
+      <w:tblBorders>
+        <w:top w:val="single" w:sz="4" w:space="0" w:color="auto"/>
+        <w:left w:val="single" w:sz="4" w:space="0" w:color="auto"/>
+        <w:bottom w:val="single" w:sz="4" w:space="0" w:color="auto"/>
+        <w:right w:val="single" w:sz="4" w:space="0" w:color="auto"/>
+        <w:insideH w:val="single" w:sz="4" w:space="0" w:color="auto"/>
+        <w:insideV w:val="single" w:sz="4" w:space="0" w:color="auto"/>
+      </w:tblBorders>
+      <w:tblCellMar>
+        <w:top w:w="0" w:type="dxa"/>
+        <w:left w:w="108" w:type="dxa"/>
+        <w:bottom w:w="0" w:type="dxa"/>
+        <w:right w:w="108" w:type="dxa"/>
+      </w:tblCellMar>
+    </w:tblPr>
+  </w:style>
 </w:styles>
 </file>
 
